--- a/Amazon_Product_Review_Analysis_Report.docx
+++ b/Amazon_Product_Review_Analysis_Report.docx
@@ -1049,6 +1049,9 @@
     </w:p>
     <w:p>
       <w:r>
+        <w:rPr>
+          <w:noProof/>
+        </w:rPr>
         <w:drawing>
           <wp:inline distT="0" distB="0" distL="0" distR="0" wp14:anchorId="6CFBACBD" wp14:editId="4EB9489E">
             <wp:extent cx="3486637" cy="1019317"/>
@@ -1200,16 +1203,7 @@
     </w:p>
     <w:p>
       <w:r>
-        <w:t>A</w:t>
-      </w:r>
-      <w:r>
-        <w:t xml:space="preserve"> dashboard with visualizations </w:t>
-      </w:r>
-      <w:r>
-        <w:t>t</w:t>
-      </w:r>
-      <w:r>
-        <w:t>o highlight insights for CategoryA, including:</w:t>
+        <w:t>A dashboard with visualizations to highlight insights for CategoryA, including:</w:t>
       </w:r>
     </w:p>
     <w:p/>
@@ -1347,15 +1341,12 @@
         <w:pStyle w:val="Heading1"/>
       </w:pPr>
       <w:r>
-        <w:rPr>
-          <w:noProof/>
-        </w:rPr>
         <w:lastRenderedPageBreak/>
         <w:drawing>
-          <wp:inline distT="0" distB="0" distL="0" distR="0" wp14:anchorId="3430F48C" wp14:editId="111FB7EE">
-            <wp:extent cx="5486400" cy="3596640"/>
-            <wp:effectExtent l="0" t="0" r="0" b="3810"/>
-            <wp:docPr id="1202256871" name="Picture 1" descr="A screenshot of a graph&#10;&#10;AI-generated content may be incorrect."/>
+          <wp:inline distT="0" distB="0" distL="0" distR="0" wp14:anchorId="2712FF50" wp14:editId="15B46F3C">
+            <wp:extent cx="5486400" cy="3663950"/>
+            <wp:effectExtent l="0" t="0" r="0" b="0"/>
+            <wp:docPr id="888014165" name="Picture 1" descr="A screenshot of a computer&#10;&#10;AI-generated content may be incorrect."/>
             <wp:cNvGraphicFramePr>
               <a:graphicFrameLocks xmlns:a="http://schemas.openxmlformats.org/drawingml/2006/main" noChangeAspect="1"/>
             </wp:cNvGraphicFramePr>
@@ -1363,7 +1354,7 @@
               <a:graphicData uri="http://schemas.openxmlformats.org/drawingml/2006/picture">
                 <pic:pic xmlns:pic="http://schemas.openxmlformats.org/drawingml/2006/picture">
                   <pic:nvPicPr>
-                    <pic:cNvPr id="1202256871" name="Picture 1" descr="A screenshot of a graph&#10;&#10;AI-generated content may be incorrect."/>
+                    <pic:cNvPr id="888014165" name="Picture 1" descr="A screenshot of a computer&#10;&#10;AI-generated content may be incorrect."/>
                     <pic:cNvPicPr/>
                   </pic:nvPicPr>
                   <pic:blipFill>
@@ -1375,7 +1366,7 @@
                   <pic:spPr>
                     <a:xfrm>
                       <a:off x="0" y="0"/>
-                      <a:ext cx="5486400" cy="3596640"/>
+                      <a:ext cx="5486400" cy="3663950"/>
                     </a:xfrm>
                     <a:prstGeom prst="rect">
                       <a:avLst/>

--- a/Amazon_Product_Review_Analysis_Report.docx
+++ b/Amazon_Product_Review_Analysis_Report.docx
@@ -103,19 +103,40 @@
     </w:p>
     <w:p>
       <w:r>
-        <w:t>Categories with the highest average discount include Earpads (90%) and Adapters (81.7%).</w:t>
+        <w:t xml:space="preserve">Categories with the highest average discount include </w:t>
+      </w:r>
+      <w:r>
+        <w:t>HomeImprovement</w:t>
+      </w:r>
+      <w:r>
+        <w:t xml:space="preserve"> (</w:t>
+      </w:r>
+      <w:r>
+        <w:t>58</w:t>
+      </w:r>
+      <w:r>
+        <w:t xml:space="preserve">%) and </w:t>
+      </w:r>
+      <w:r>
+        <w:t>Computers%Accessories</w:t>
+      </w:r>
+      <w:r>
+        <w:t xml:space="preserve"> (</w:t>
+      </w:r>
+      <w:r>
+        <w:t>53</w:t>
+      </w:r>
+      <w:r>
+        <w:t>%).</w:t>
       </w:r>
     </w:p>
     <w:p>
       <w:r>
-        <w:rPr>
-          <w:noProof/>
-        </w:rPr>
         <w:drawing>
-          <wp:inline distT="0" distB="0" distL="0" distR="0" wp14:anchorId="580252AC" wp14:editId="365134E1">
-            <wp:extent cx="4054191" cy="632515"/>
-            <wp:effectExtent l="0" t="0" r="3810" b="0"/>
-            <wp:docPr id="1968674348" name="Picture 1" descr="A screen shot of a computer&#10;&#10;AI-generated content may be incorrect."/>
+          <wp:inline distT="0" distB="0" distL="0" distR="0" wp14:anchorId="313E650B" wp14:editId="1FC06210">
+            <wp:extent cx="5486400" cy="2791460"/>
+            <wp:effectExtent l="0" t="0" r="0" b="8890"/>
+            <wp:docPr id="126288064" name="Picture 1" descr="A screenshot of a computer&#10;&#10;AI-generated content may be incorrect."/>
             <wp:cNvGraphicFramePr>
               <a:graphicFrameLocks xmlns:a="http://schemas.openxmlformats.org/drawingml/2006/main" noChangeAspect="1"/>
             </wp:cNvGraphicFramePr>
@@ -123,7 +144,7 @@
               <a:graphicData uri="http://schemas.openxmlformats.org/drawingml/2006/picture">
                 <pic:pic xmlns:pic="http://schemas.openxmlformats.org/drawingml/2006/picture">
                   <pic:nvPicPr>
-                    <pic:cNvPr id="1968674348" name="Picture 1" descr="A screen shot of a computer&#10;&#10;AI-generated content may be incorrect."/>
+                    <pic:cNvPr id="126288064" name="Picture 1" descr="A screenshot of a computer&#10;&#10;AI-generated content may be incorrect."/>
                     <pic:cNvPicPr/>
                   </pic:nvPicPr>
                   <pic:blipFill>
@@ -135,7 +156,7 @@
                   <pic:spPr>
                     <a:xfrm>
                       <a:off x="0" y="0"/>
-                      <a:ext cx="4054191" cy="632515"/>
+                      <a:ext cx="5486400" cy="2791460"/>
                     </a:xfrm>
                     <a:prstGeom prst="rect">
                       <a:avLst/>
@@ -153,12 +174,47 @@
         <w:pStyle w:val="Heading2"/>
       </w:pPr>
       <w:r>
+        <w:lastRenderedPageBreak/>
         <w:t>Number of Products Listed per Category</w:t>
       </w:r>
     </w:p>
     <w:p>
       <w:r>
-        <w:t>The category 'Computers &amp; Accessories' has the highest product count.</w:t>
+        <w:drawing>
+          <wp:inline distT="0" distB="0" distL="0" distR="0" wp14:anchorId="36A7C691" wp14:editId="2E35AE84">
+            <wp:extent cx="5486400" cy="2804160"/>
+            <wp:effectExtent l="0" t="0" r="0" b="0"/>
+            <wp:docPr id="1228710414" name="Picture 1" descr="A screenshot of a computer&#10;&#10;AI-generated content may be incorrect."/>
+            <wp:cNvGraphicFramePr>
+              <a:graphicFrameLocks xmlns:a="http://schemas.openxmlformats.org/drawingml/2006/main" noChangeAspect="1"/>
+            </wp:cNvGraphicFramePr>
+            <a:graphic xmlns:a="http://schemas.openxmlformats.org/drawingml/2006/main">
+              <a:graphicData uri="http://schemas.openxmlformats.org/drawingml/2006/picture">
+                <pic:pic xmlns:pic="http://schemas.openxmlformats.org/drawingml/2006/picture">
+                  <pic:nvPicPr>
+                    <pic:cNvPr id="1228710414" name="Picture 1" descr="A screenshot of a computer&#10;&#10;AI-generated content may be incorrect."/>
+                    <pic:cNvPicPr/>
+                  </pic:nvPicPr>
+                  <pic:blipFill>
+                    <a:blip r:embed="rId7"/>
+                    <a:stretch>
+                      <a:fillRect/>
+                    </a:stretch>
+                  </pic:blipFill>
+                  <pic:spPr>
+                    <a:xfrm>
+                      <a:off x="0" y="0"/>
+                      <a:ext cx="5486400" cy="2804160"/>
+                    </a:xfrm>
+                    <a:prstGeom prst="rect">
+                      <a:avLst/>
+                    </a:prstGeom>
+                  </pic:spPr>
+                </pic:pic>
+              </a:graphicData>
+            </a:graphic>
+          </wp:inline>
+        </w:drawing>
       </w:r>
     </w:p>
     <w:p>
@@ -171,7 +227,41 @@
     </w:p>
     <w:p>
       <w:r>
-        <w:t>Electronics and Computers &amp; Accessories have the highest total reviews.</w:t>
+        <w:drawing>
+          <wp:inline distT="0" distB="0" distL="0" distR="0" wp14:anchorId="3F7E90BF" wp14:editId="58B22B6F">
+            <wp:extent cx="4629796" cy="3096057"/>
+            <wp:effectExtent l="0" t="0" r="0" b="9525"/>
+            <wp:docPr id="786405756" name="Picture 1" descr="A screenshot of a computer&#10;&#10;AI-generated content may be incorrect."/>
+            <wp:cNvGraphicFramePr>
+              <a:graphicFrameLocks xmlns:a="http://schemas.openxmlformats.org/drawingml/2006/main" noChangeAspect="1"/>
+            </wp:cNvGraphicFramePr>
+            <a:graphic xmlns:a="http://schemas.openxmlformats.org/drawingml/2006/main">
+              <a:graphicData uri="http://schemas.openxmlformats.org/drawingml/2006/picture">
+                <pic:pic xmlns:pic="http://schemas.openxmlformats.org/drawingml/2006/picture">
+                  <pic:nvPicPr>
+                    <pic:cNvPr id="786405756" name="Picture 1" descr="A screenshot of a computer&#10;&#10;AI-generated content may be incorrect."/>
+                    <pic:cNvPicPr/>
+                  </pic:nvPicPr>
+                  <pic:blipFill>
+                    <a:blip r:embed="rId8"/>
+                    <a:stretch>
+                      <a:fillRect/>
+                    </a:stretch>
+                  </pic:blipFill>
+                  <pic:spPr>
+                    <a:xfrm>
+                      <a:off x="0" y="0"/>
+                      <a:ext cx="4629796" cy="3096057"/>
+                    </a:xfrm>
+                    <a:prstGeom prst="rect">
+                      <a:avLst/>
+                    </a:prstGeom>
+                  </pic:spPr>
+                </pic:pic>
+              </a:graphicData>
+            </a:graphic>
+          </wp:inline>
+        </w:drawing>
       </w:r>
     </w:p>
     <w:p>
@@ -697,7 +787,10 @@
               </w:rPr>
             </w:pPr>
             <w:r>
-              <w:t>4</w:t>
+              <w:rPr>
+                <w:lang w:val="en-CA"/>
+              </w:rPr>
+              <w:t>3</w:t>
             </w:r>
           </w:p>
         </w:tc>
@@ -788,6 +881,114 @@
       </w:tr>
       <w:tr>
         <w:trPr>
+          <w:trHeight w:val="565"/>
+          <w:tblCellSpacing w:w="15" w:type="dxa"/>
+        </w:trPr>
+        <w:tc>
+          <w:tcPr>
+            <w:tcW w:w="0" w:type="auto"/>
+            <w:vAlign w:val="center"/>
+            <w:hideMark/>
+          </w:tcPr>
+          <w:p>
+            <w:pPr>
+              <w:spacing w:after="160" w:line="278" w:lineRule="auto"/>
+              <w:rPr>
+                <w:lang w:val="en-CA"/>
+              </w:rPr>
+            </w:pPr>
+            <w:r>
+              <w:rPr>
+                <w:lang w:val="en-CA"/>
+              </w:rPr>
+              <w:t>4</w:t>
+            </w:r>
+          </w:p>
+        </w:tc>
+        <w:tc>
+          <w:tcPr>
+            <w:tcW w:w="0" w:type="auto"/>
+            <w:vAlign w:val="center"/>
+            <w:hideMark/>
+          </w:tcPr>
+          <w:p>
+            <w:pPr>
+              <w:spacing w:after="160" w:line="278" w:lineRule="auto"/>
+              <w:rPr>
+                <w:lang w:val="en-CA"/>
+              </w:rPr>
+            </w:pPr>
+            <w:r>
+              <w:rPr>
+                <w:lang w:val="en"/>
+              </w:rPr>
+              <w:t>Oratech Coffee Frother electric, milk frother electric, coffee beater, cappuccino maker, Coffee Foamer, Mocktail Mixer, Coffee Foam Maker, coffee whisker electric, Froth Maker, coffee stirrers electric, coffee frothers, Coffee Blender, (6 Month Warranty) (Multicolour)</w:t>
+            </w:r>
+          </w:p>
+        </w:tc>
+        <w:tc>
+          <w:tcPr>
+            <w:tcW w:w="0" w:type="auto"/>
+            <w:vAlign w:val="center"/>
+            <w:hideMark/>
+          </w:tcPr>
+          <w:p>
+            <w:pPr>
+              <w:spacing w:after="160" w:line="278" w:lineRule="auto"/>
+              <w:rPr>
+                <w:lang w:val="en-CA"/>
+              </w:rPr>
+            </w:pPr>
+            <w:r>
+              <w:rPr>
+                <w:lang w:val="en-CA"/>
+              </w:rPr>
+              <w:t>4.</w:t>
+            </w:r>
+            <w:r>
+              <w:t>8</w:t>
+            </w:r>
+          </w:p>
+        </w:tc>
+        <w:tc>
+          <w:tcPr>
+            <w:tcW w:w="0" w:type="auto"/>
+            <w:vAlign w:val="center"/>
+            <w:hideMark/>
+          </w:tcPr>
+          <w:p>
+            <w:pPr>
+              <w:spacing w:after="160" w:line="278" w:lineRule="auto"/>
+              <w:rPr>
+                <w:lang w:val="en-CA"/>
+              </w:rPr>
+            </w:pPr>
+            <w:r>
+              <w:t>28</w:t>
+            </w:r>
+          </w:p>
+        </w:tc>
+        <w:tc>
+          <w:tcPr>
+            <w:tcW w:w="0" w:type="auto"/>
+            <w:vAlign w:val="center"/>
+            <w:hideMark/>
+          </w:tcPr>
+          <w:p>
+            <w:pPr>
+              <w:spacing w:after="160" w:line="278" w:lineRule="auto"/>
+              <w:rPr>
+                <w:lang w:val="en-CA"/>
+              </w:rPr>
+            </w:pPr>
+            <w:r>
+              <w:t>Kitchen&amp;HomeAppliances</w:t>
+            </w:r>
+          </w:p>
+        </w:tc>
+      </w:tr>
+      <w:tr>
+        <w:trPr>
           <w:trHeight w:val="579"/>
           <w:tblCellSpacing w:w="15" w:type="dxa"/>
         </w:trPr>
@@ -818,7 +1019,14 @@
               <w:rPr>
                 <w:lang w:val="en"/>
               </w:rPr>
-              <w:t>Swiffer Instant Electric Water Heater Faucet Tap Home-Kitchen Instantaneous Water Heater Tank less for Tap, LED Electric Head Water Heaters Tail Gallon Comfort(3000W) ((Pack of 1))</w:t>
+              <w:t xml:space="preserve">Swiffer Instant Electric Water Heater Faucet Tap Home-Kitchen Instantaneous Water Heater Tank less for Tap, LED Electric Head Water Heaters Tail Gallon Comfort(3000W) </w:t>
+            </w:r>
+            <w:r>
+              <w:rPr>
+                <w:lang w:val="en"/>
+              </w:rPr>
+              <w:lastRenderedPageBreak/>
+              <w:t>((Pack of 1))</w:t>
             </w:r>
           </w:p>
         </w:tc>
@@ -832,6 +1040,7 @@
               <w:rPr>
                 <w:lang w:val="en-CA"/>
               </w:rPr>
+              <w:lastRenderedPageBreak/>
               <w:t>4.8</w:t>
             </w:r>
           </w:p>
@@ -882,13 +1091,51 @@
         <w:pStyle w:val="Heading2"/>
       </w:pPr>
       <w:r>
-        <w:lastRenderedPageBreak/>
         <w:t>Products with the Highest Number of Reviews</w:t>
       </w:r>
     </w:p>
     <w:p>
       <w:r>
         <w:t>Top Product: B07KSMBL2H with 426,973 reviews.</w:t>
+      </w:r>
+    </w:p>
+    <w:p>
+      <w:r>
+        <w:drawing>
+          <wp:inline distT="0" distB="0" distL="0" distR="0" wp14:anchorId="72F0708F" wp14:editId="63BF9728">
+            <wp:extent cx="4505954" cy="3048425"/>
+            <wp:effectExtent l="0" t="0" r="9525" b="0"/>
+            <wp:docPr id="1774140482" name="Picture 1" descr="A table with numbers and letters&#10;&#10;AI-generated content may be incorrect."/>
+            <wp:cNvGraphicFramePr>
+              <a:graphicFrameLocks xmlns:a="http://schemas.openxmlformats.org/drawingml/2006/main" noChangeAspect="1"/>
+            </wp:cNvGraphicFramePr>
+            <a:graphic xmlns:a="http://schemas.openxmlformats.org/drawingml/2006/main">
+              <a:graphicData uri="http://schemas.openxmlformats.org/drawingml/2006/picture">
+                <pic:pic xmlns:pic="http://schemas.openxmlformats.org/drawingml/2006/picture">
+                  <pic:nvPicPr>
+                    <pic:cNvPr id="1774140482" name="Picture 1" descr="A table with numbers and letters&#10;&#10;AI-generated content may be incorrect."/>
+                    <pic:cNvPicPr/>
+                  </pic:nvPicPr>
+                  <pic:blipFill>
+                    <a:blip r:embed="rId9"/>
+                    <a:stretch>
+                      <a:fillRect/>
+                    </a:stretch>
+                  </pic:blipFill>
+                  <pic:spPr>
+                    <a:xfrm>
+                      <a:off x="0" y="0"/>
+                      <a:ext cx="4505954" cy="3048425"/>
+                    </a:xfrm>
+                    <a:prstGeom prst="rect">
+                      <a:avLst/>
+                    </a:prstGeom>
+                  </pic:spPr>
+                </pic:pic>
+              </a:graphicData>
+            </a:graphic>
+          </wp:inline>
+        </w:drawing>
       </w:r>
       <w:r>
         <w:br/>
@@ -917,49 +1164,19 @@
     </w:p>
     <w:p>
       <w:r>
-        <w:t>Most products cluster around ratings of 3.5 to 4.5.</w:t>
+        <w:t>Most products cluster around ratings of 3.</w:t>
       </w:r>
-    </w:p>
-    <w:p>
       <w:r>
-        <w:rPr>
-          <w:noProof/>
-        </w:rPr>
-        <w:drawing>
-          <wp:inline distT="0" distB="0" distL="0" distR="0" wp14:anchorId="5A9B5392" wp14:editId="602F7208">
-            <wp:extent cx="4389500" cy="2629128"/>
-            <wp:effectExtent l="0" t="0" r="0" b="0"/>
-            <wp:docPr id="893855979" name="Picture 1" descr="A graph of blue dots&#10;&#10;AI-generated content may be incorrect."/>
-            <wp:cNvGraphicFramePr>
-              <a:graphicFrameLocks xmlns:a="http://schemas.openxmlformats.org/drawingml/2006/main" noChangeAspect="1"/>
-            </wp:cNvGraphicFramePr>
-            <a:graphic xmlns:a="http://schemas.openxmlformats.org/drawingml/2006/main">
-              <a:graphicData uri="http://schemas.openxmlformats.org/drawingml/2006/picture">
-                <pic:pic xmlns:pic="http://schemas.openxmlformats.org/drawingml/2006/picture">
-                  <pic:nvPicPr>
-                    <pic:cNvPr id="893855979" name="Picture 1" descr="A graph of blue dots&#10;&#10;AI-generated content may be incorrect."/>
-                    <pic:cNvPicPr/>
-                  </pic:nvPicPr>
-                  <pic:blipFill>
-                    <a:blip r:embed="rId7"/>
-                    <a:stretch>
-                      <a:fillRect/>
-                    </a:stretch>
-                  </pic:blipFill>
-                  <pic:spPr>
-                    <a:xfrm>
-                      <a:off x="0" y="0"/>
-                      <a:ext cx="4389500" cy="2629128"/>
-                    </a:xfrm>
-                    <a:prstGeom prst="rect">
-                      <a:avLst/>
-                    </a:prstGeom>
-                  </pic:spPr>
-                </pic:pic>
-              </a:graphicData>
-            </a:graphic>
-          </wp:inline>
-        </w:drawing>
+        <w:t>8</w:t>
+      </w:r>
+      <w:r>
+        <w:t xml:space="preserve"> to 4.</w:t>
+      </w:r>
+      <w:r>
+        <w:t>5</w:t>
+      </w:r>
+      <w:r>
+        <w:t>.</w:t>
       </w:r>
     </w:p>
     <w:p/>
@@ -978,14 +1195,12 @@
     </w:p>
     <w:p>
       <w:r>
-        <w:rPr>
-          <w:noProof/>
-        </w:rPr>
+        <w:lastRenderedPageBreak/>
         <w:drawing>
-          <wp:inline distT="0" distB="0" distL="0" distR="0" wp14:anchorId="265D5221" wp14:editId="4597EE94">
-            <wp:extent cx="3711262" cy="419136"/>
-            <wp:effectExtent l="0" t="0" r="3810" b="0"/>
-            <wp:docPr id="381037555" name="Picture 1" descr="A blue rectangle with black text&#10;&#10;AI-generated content may be incorrect."/>
+          <wp:inline distT="0" distB="0" distL="0" distR="0" wp14:anchorId="1ADBE1F8" wp14:editId="2D4D4A88">
+            <wp:extent cx="5287113" cy="3134162"/>
+            <wp:effectExtent l="0" t="0" r="8890" b="9525"/>
+            <wp:docPr id="1175275407" name="Picture 1" descr="A screenshot of a computer&#10;&#10;AI-generated content may be incorrect."/>
             <wp:cNvGraphicFramePr>
               <a:graphicFrameLocks xmlns:a="http://schemas.openxmlformats.org/drawingml/2006/main" noChangeAspect="1"/>
             </wp:cNvGraphicFramePr>
@@ -993,11 +1208,11 @@
               <a:graphicData uri="http://schemas.openxmlformats.org/drawingml/2006/picture">
                 <pic:pic xmlns:pic="http://schemas.openxmlformats.org/drawingml/2006/picture">
                   <pic:nvPicPr>
-                    <pic:cNvPr id="381037555" name="Picture 1" descr="A blue rectangle with black text&#10;&#10;AI-generated content may be incorrect."/>
+                    <pic:cNvPr id="1175275407" name="Picture 1" descr="A screenshot of a computer&#10;&#10;AI-generated content may be incorrect."/>
                     <pic:cNvPicPr/>
                   </pic:nvPicPr>
                   <pic:blipFill>
-                    <a:blip r:embed="rId8"/>
+                    <a:blip r:embed="rId10"/>
                     <a:stretch>
                       <a:fillRect/>
                     </a:stretch>
@@ -1005,7 +1220,7 @@
                   <pic:spPr>
                     <a:xfrm>
                       <a:off x="0" y="0"/>
-                      <a:ext cx="3711262" cy="419136"/>
+                      <a:ext cx="5287113" cy="3134162"/>
                     </a:xfrm>
                     <a:prstGeom prst="rect">
                       <a:avLst/>
@@ -1068,7 +1283,7 @@
                     <pic:cNvPicPr/>
                   </pic:nvPicPr>
                   <pic:blipFill>
-                    <a:blip r:embed="rId9"/>
+                    <a:blip r:embed="rId11"/>
                     <a:stretch>
                       <a:fillRect/>
                     </a:stretch>
@@ -1098,13 +1313,55 @@
         <w:pStyle w:val="Heading2"/>
       </w:pPr>
       <w:r>
-        <w:lastRenderedPageBreak/>
         <w:t>Relationship Between Discount and Rating</w:t>
       </w:r>
     </w:p>
     <w:p>
       <w:r>
         <w:t>No strong linear correlation found.</w:t>
+      </w:r>
+      <w:r>
+        <w:t xml:space="preserve"> Most products still range between 3.8 and 4.5.</w:t>
+      </w:r>
+    </w:p>
+    <w:p>
+      <w:r>
+        <w:lastRenderedPageBreak/>
+        <w:drawing>
+          <wp:inline distT="0" distB="0" distL="0" distR="0" wp14:anchorId="6D56670D" wp14:editId="04CB7C1B">
+            <wp:extent cx="5486400" cy="3271520"/>
+            <wp:effectExtent l="0" t="0" r="0" b="5080"/>
+            <wp:docPr id="543659530" name="Picture 1" descr="A graph with blue dots&#10;&#10;AI-generated content may be incorrect."/>
+            <wp:cNvGraphicFramePr>
+              <a:graphicFrameLocks xmlns:a="http://schemas.openxmlformats.org/drawingml/2006/main" noChangeAspect="1"/>
+            </wp:cNvGraphicFramePr>
+            <a:graphic xmlns:a="http://schemas.openxmlformats.org/drawingml/2006/main">
+              <a:graphicData uri="http://schemas.openxmlformats.org/drawingml/2006/picture">
+                <pic:pic xmlns:pic="http://schemas.openxmlformats.org/drawingml/2006/picture">
+                  <pic:nvPicPr>
+                    <pic:cNvPr id="543659530" name="Picture 1" descr="A graph with blue dots&#10;&#10;AI-generated content may be incorrect."/>
+                    <pic:cNvPicPr/>
+                  </pic:nvPicPr>
+                  <pic:blipFill>
+                    <a:blip r:embed="rId12"/>
+                    <a:stretch>
+                      <a:fillRect/>
+                    </a:stretch>
+                  </pic:blipFill>
+                  <pic:spPr>
+                    <a:xfrm>
+                      <a:off x="0" y="0"/>
+                      <a:ext cx="5486400" cy="3271520"/>
+                    </a:xfrm>
+                    <a:prstGeom prst="rect">
+                      <a:avLst/>
+                    </a:prstGeom>
+                  </pic:spPr>
+                </pic:pic>
+              </a:graphicData>
+            </a:graphic>
+          </wp:inline>
+        </w:drawing>
       </w:r>
     </w:p>
     <w:p>
@@ -1134,7 +1391,49 @@
     </w:p>
     <w:p>
       <w:r>
-        <w:t>Earpads and Adapters again stand out for deep discounts.</w:t>
+        <w:t>Computers&amp;Accessories have the highest discounts</w:t>
+      </w:r>
+      <w:r>
+        <w:t>.</w:t>
+      </w:r>
+    </w:p>
+    <w:p>
+      <w:r>
+        <w:drawing>
+          <wp:inline distT="0" distB="0" distL="0" distR="0" wp14:anchorId="006D1E15" wp14:editId="69C3BC3C">
+            <wp:extent cx="5486400" cy="3066415"/>
+            <wp:effectExtent l="0" t="0" r="0" b="635"/>
+            <wp:docPr id="1728413209" name="Picture 1" descr="A screenshot of a computer&#10;&#10;AI-generated content may be incorrect."/>
+            <wp:cNvGraphicFramePr>
+              <a:graphicFrameLocks xmlns:a="http://schemas.openxmlformats.org/drawingml/2006/main" noChangeAspect="1"/>
+            </wp:cNvGraphicFramePr>
+            <a:graphic xmlns:a="http://schemas.openxmlformats.org/drawingml/2006/main">
+              <a:graphicData uri="http://schemas.openxmlformats.org/drawingml/2006/picture">
+                <pic:pic xmlns:pic="http://schemas.openxmlformats.org/drawingml/2006/picture">
+                  <pic:nvPicPr>
+                    <pic:cNvPr id="1728413209" name="Picture 1" descr="A screenshot of a computer&#10;&#10;AI-generated content may be incorrect."/>
+                    <pic:cNvPicPr/>
+                  </pic:nvPicPr>
+                  <pic:blipFill>
+                    <a:blip r:embed="rId13"/>
+                    <a:stretch>
+                      <a:fillRect/>
+                    </a:stretch>
+                  </pic:blipFill>
+                  <pic:spPr>
+                    <a:xfrm>
+                      <a:off x="0" y="0"/>
+                      <a:ext cx="5486400" cy="3066415"/>
+                    </a:xfrm>
+                    <a:prstGeom prst="rect">
+                      <a:avLst/>
+                    </a:prstGeom>
+                  </pic:spPr>
+                </pic:pic>
+              </a:graphicData>
+            </a:graphic>
+          </wp:inline>
+        </w:drawing>
       </w:r>
     </w:p>
     <w:p>
@@ -1142,6 +1441,7 @@
         <w:pStyle w:val="Heading2"/>
       </w:pPr>
       <w:r>
+        <w:lastRenderedPageBreak/>
         <w:t>Top 5 Products by Combined Rating &amp; Reviews</w:t>
       </w:r>
     </w:p>
@@ -1150,7 +1450,18 @@
         <w:t>Top products based on</w:t>
       </w:r>
       <w:r>
-        <w:t xml:space="preserve"> combined rating and reviews are:</w:t>
+        <w:t xml:space="preserve"> combined rating and reviews are</w:t>
+      </w:r>
+      <w:r>
+        <w:t>, using the formula, ‘rating + (rating_count/1000)’</w:t>
+      </w:r>
+    </w:p>
+    <w:p>
+      <w:r>
+        <w:t xml:space="preserve">- </w:t>
+      </w:r>
+      <w:r>
+        <w:t>Amazon Basics High-Speed HDMI Cable, 6 Feet (2-Pack),Black</w:t>
       </w:r>
     </w:p>
     <w:p>
@@ -1167,14 +1478,6 @@
       </w:r>
       <w:r>
         <w:t>Amazon Basics High-Speed HDMI Cable, 6 Feet - Supports Ethernet, 3D, 4K video,Black</w:t>
-      </w:r>
-    </w:p>
-    <w:p>
-      <w:r>
-        <w:t xml:space="preserve">- </w:t>
-      </w:r>
-      <w:r>
-        <w:t>Amazon Basics High-Speed HDMI Cable, 6 Feet (2-Pack),Black</w:t>
       </w:r>
     </w:p>
     <w:p>
@@ -1206,8 +1509,6 @@
         <w:t>A dashboard with visualizations to highlight insights for CategoryA, including:</w:t>
       </w:r>
     </w:p>
-    <w:p/>
-    <w:p/>
     <w:tbl>
       <w:tblPr>
         <w:tblW w:w="0" w:type="auto"/>
@@ -1254,7 +1555,7 @@
           </w:tcPr>
           <w:p>
             <w:r>
-              <w:t>Average Discount % (CategoryA)</w:t>
+              <w:t>Average Discount %</w:t>
             </w:r>
           </w:p>
         </w:tc>
@@ -1276,7 +1577,7 @@
           </w:tcPr>
           <w:p>
             <w:r>
-              <w:t>Total Reviews (CategoryA)</w:t>
+              <w:t xml:space="preserve">Total Reviews </w:t>
             </w:r>
           </w:p>
         </w:tc>
@@ -1298,7 +1599,7 @@
           </w:tcPr>
           <w:p>
             <w:r>
-              <w:t>Products per CategoryA</w:t>
+              <w:t>Products per Category</w:t>
             </w:r>
           </w:p>
         </w:tc>
@@ -1330,7 +1631,57 @@
           </w:tcPr>
           <w:p>
             <w:r>
-              <w:t>Combo Chart</w:t>
+              <w:t>C</w:t>
+            </w:r>
+            <w:r>
+              <w:t xml:space="preserve">lustered Column </w:t>
+            </w:r>
+            <w:r>
+              <w:t>Chart</w:t>
+            </w:r>
+          </w:p>
+        </w:tc>
+      </w:tr>
+      <w:tr>
+        <w:tc>
+          <w:tcPr>
+            <w:tcW w:w="2880" w:type="dxa"/>
+          </w:tcPr>
+          <w:p>
+            <w:r>
+              <w:t>Product ratings distribution</w:t>
+            </w:r>
+          </w:p>
+        </w:tc>
+        <w:tc>
+          <w:tcPr>
+            <w:tcW w:w="2880" w:type="dxa"/>
+          </w:tcPr>
+          <w:p>
+            <w:r>
+              <w:t>Bar chart</w:t>
+            </w:r>
+          </w:p>
+        </w:tc>
+      </w:tr>
+      <w:tr>
+        <w:tc>
+          <w:tcPr>
+            <w:tcW w:w="2880" w:type="dxa"/>
+          </w:tcPr>
+          <w:p>
+            <w:r>
+              <w:t>Products with the highest discount</w:t>
+            </w:r>
+          </w:p>
+        </w:tc>
+        <w:tc>
+          <w:tcPr>
+            <w:tcW w:w="2880" w:type="dxa"/>
+          </w:tcPr>
+          <w:p>
+            <w:r>
+              <w:t>Bar chart</w:t>
             </w:r>
           </w:p>
         </w:tc>
@@ -1343,10 +1694,10 @@
       <w:r>
         <w:lastRenderedPageBreak/>
         <w:drawing>
-          <wp:inline distT="0" distB="0" distL="0" distR="0" wp14:anchorId="2712FF50" wp14:editId="15B46F3C">
-            <wp:extent cx="5486400" cy="3663950"/>
-            <wp:effectExtent l="0" t="0" r="0" b="0"/>
-            <wp:docPr id="888014165" name="Picture 1" descr="A screenshot of a computer&#10;&#10;AI-generated content may be incorrect."/>
+          <wp:inline distT="0" distB="0" distL="0" distR="0" wp14:anchorId="64C7E1ED" wp14:editId="3C6C060A">
+            <wp:extent cx="5153744" cy="6849431"/>
+            <wp:effectExtent l="0" t="0" r="8890" b="8890"/>
+            <wp:docPr id="198501925" name="Picture 1" descr="A screenshot of a graph&#10;&#10;AI-generated content may be incorrect."/>
             <wp:cNvGraphicFramePr>
               <a:graphicFrameLocks xmlns:a="http://schemas.openxmlformats.org/drawingml/2006/main" noChangeAspect="1"/>
             </wp:cNvGraphicFramePr>
@@ -1354,11 +1705,11 @@
               <a:graphicData uri="http://schemas.openxmlformats.org/drawingml/2006/picture">
                 <pic:pic xmlns:pic="http://schemas.openxmlformats.org/drawingml/2006/picture">
                   <pic:nvPicPr>
-                    <pic:cNvPr id="888014165" name="Picture 1" descr="A screenshot of a computer&#10;&#10;AI-generated content may be incorrect."/>
+                    <pic:cNvPr id="198501925" name="Picture 1" descr="A screenshot of a graph&#10;&#10;AI-generated content may be incorrect."/>
                     <pic:cNvPicPr/>
                   </pic:nvPicPr>
                   <pic:blipFill>
-                    <a:blip r:embed="rId10"/>
+                    <a:blip r:embed="rId14"/>
                     <a:stretch>
                       <a:fillRect/>
                     </a:stretch>
@@ -1366,7 +1717,7 @@
                   <pic:spPr>
                     <a:xfrm>
                       <a:off x="0" y="0"/>
-                      <a:ext cx="5486400" cy="3663950"/>
+                      <a:ext cx="5153744" cy="6849431"/>
                     </a:xfrm>
                     <a:prstGeom prst="rect">
                       <a:avLst/>
@@ -1405,6 +1756,9 @@
       </w:r>
       <w:r>
         <w:br/>
+      </w:r>
+      <w:r>
+        <w:lastRenderedPageBreak/>
         <w:t>- Key products to prioritize for marketing</w:t>
       </w:r>
       <w:r>
